--- a/OceanSubsidy/Template/SCI/Academic/附件-06共同執行單位基本資料表.docx
+++ b/OceanSubsidy/Template/SCI/Academic/附件-06共同執行單位基本資料表.docx
@@ -1,6 +1,6 @@
 
 <file path=word/document.xml><?xml version="1.0" encoding="utf-8"?>
-<w:document xmlns:wpc="http://schemas.microsoft.com/office/word/2010/wordprocessingCanvas" xmlns:cx="http://schemas.microsoft.com/office/drawing/2014/chartex" xmlns:cx1="http://schemas.microsoft.com/office/drawing/2015/9/8/chartex" xmlns:cx2="http://schemas.microsoft.com/office/drawing/2015/10/21/chartex" xmlns:cx3="http://schemas.microsoft.com/office/drawing/2016/5/9/chartex" xmlns:cx4="http://schemas.microsoft.com/office/drawing/2016/5/10/chartex" xmlns:cx5="http://schemas.microsoft.com/office/drawing/2016/5/11/chartex" xmlns:cx6="http://schemas.microsoft.com/office/drawing/2016/5/12/chartex" xmlns:cx7="http://schemas.microsoft.com/office/drawing/2016/5/13/chartex" xmlns:cx8="http://schemas.microsoft.com/office/drawing/2016/5/14/chartex" xmlns:mc="http://schemas.openxmlformats.org/markup-compatibility/2006" xmlns:aink="http://schemas.microsoft.com/office/drawing/2016/ink" xmlns:am3d="http://schemas.microsoft.com/office/drawing/2017/model3d" xmlns:o="urn:schemas-microsoft-com:office:office" xmlns:oel="http://schemas.microsoft.com/office/2019/extlst" xmlns:r="http://schemas.openxmlformats.org/officeDocument/2006/relationships" xmlns:m="http://schemas.openxmlformats.org/officeDocument/2006/math" xmlns:v="urn:schemas-microsoft-com:vml" xmlns:wp14="http://schemas.microsoft.com/office/word/2010/wordprocessingDrawing" xmlns:wp="http://schemas.openxmlformats.org/drawingml/2006/wordprocessingDrawing" xmlns:w10="urn:schemas-microsoft-com:office:word" xmlns:w="http://schemas.openxmlformats.org/wordprocessingml/2006/main" xmlns:w14="http://schemas.microsoft.com/office/word/2010/wordml" xmlns:w15="http://schemas.microsoft.com/office/word/2012/wordml" xmlns:w16cex="http://schemas.microsoft.com/office/word/2018/wordml/cex" xmlns:w16cid="http://schemas.microsoft.com/office/word/2016/wordml/cid" xmlns:w16="http://schemas.microsoft.com/office/word/2018/wordml" xmlns:w16du="http://schemas.microsoft.com/office/word/2023/wordml/word16du" xmlns:w16sdtdh="http://schemas.microsoft.com/office/word/2020/wordml/sdtdatahash" xmlns:w16sdtfl="http://schemas.microsoft.com/office/word/2024/wordml/sdtformatlock" xmlns:w16se="http://schemas.microsoft.com/office/word/2015/wordml/symex" xmlns:wpg="http://schemas.microsoft.com/office/word/2010/wordprocessingGroup" xmlns:wpi="http://schemas.microsoft.com/office/word/2010/wordprocessingInk" xmlns:wne="http://schemas.microsoft.com/office/word/2006/wordml" xmlns:wps="http://schemas.microsoft.com/office/word/2010/wordprocessingShape" mc:Ignorable="w14 w15 w16se w16cid w16 w16cex w16sdtdh w16sdtfl w16du wp14">
+<w:document xmlns:wpc="http://schemas.microsoft.com/office/word/2010/wordprocessingCanvas" xmlns:cx="http://schemas.microsoft.com/office/drawing/2014/chartex" xmlns:cx1="http://schemas.microsoft.com/office/drawing/2015/9/8/chartex" xmlns:cx2="http://schemas.microsoft.com/office/drawing/2015/10/21/chartex" xmlns:cx3="http://schemas.microsoft.com/office/drawing/2016/5/9/chartex" xmlns:cx4="http://schemas.microsoft.com/office/drawing/2016/5/10/chartex" xmlns:cx5="http://schemas.microsoft.com/office/drawing/2016/5/11/chartex" xmlns:cx6="http://schemas.microsoft.com/office/drawing/2016/5/12/chartex" xmlns:cx7="http://schemas.microsoft.com/office/drawing/2016/5/13/chartex" xmlns:cx8="http://schemas.microsoft.com/office/drawing/2016/5/14/chartex" xmlns:mc="http://schemas.openxmlformats.org/markup-compatibility/2006" xmlns:aink="http://schemas.microsoft.com/office/drawing/2016/ink" xmlns:am3d="http://schemas.microsoft.com/office/drawing/2017/model3d" xmlns:o="urn:schemas-microsoft-com:office:office" xmlns:r="http://schemas.openxmlformats.org/officeDocument/2006/relationships" xmlns:m="http://schemas.openxmlformats.org/officeDocument/2006/math" xmlns:v="urn:schemas-microsoft-com:vml" xmlns:wp14="http://schemas.microsoft.com/office/word/2010/wordprocessingDrawing" xmlns:wp="http://schemas.openxmlformats.org/drawingml/2006/wordprocessingDrawing" xmlns:w10="urn:schemas-microsoft-com:office:word" xmlns:w="http://schemas.openxmlformats.org/wordprocessingml/2006/main" xmlns:w14="http://schemas.microsoft.com/office/word/2010/wordml" xmlns:w15="http://schemas.microsoft.com/office/word/2012/wordml" xmlns:w16cid="http://schemas.microsoft.com/office/word/2016/wordml/cid" xmlns:w16se="http://schemas.microsoft.com/office/word/2015/wordml/symex" xmlns:wpg="http://schemas.microsoft.com/office/word/2010/wordprocessingGroup" xmlns:wpi="http://schemas.microsoft.com/office/word/2010/wordprocessingInk" xmlns:wne="http://schemas.microsoft.com/office/word/2006/wordml" xmlns:wps="http://schemas.microsoft.com/office/word/2010/wordprocessingShape" mc:Ignorable="w14 w15 w16se w16cid wp14">
   <w:body>
     <w:p>
       <w:pPr>
@@ -253,7 +253,21 @@
                 <w:rFonts w:eastAsia="標楷體"/>
                 <w:szCs w:val="24"/>
               </w:rPr>
-              <w:t>分項計畫公司負責人</w:t>
+              <w:t>分項計畫公司</w:t>
+            </w:r>
+            <w:r>
+              <w:rPr>
+                <w:rFonts w:eastAsia="標楷體" w:hint="eastAsia"/>
+                <w:szCs w:val="24"/>
+              </w:rPr>
+              <w:t>代表</w:t>
+            </w:r>
+            <w:r>
+              <w:rPr>
+                <w:rFonts w:eastAsia="標楷體"/>
+                <w:szCs w:val="24"/>
+              </w:rPr>
+              <w:t>人</w:t>
             </w:r>
           </w:p>
         </w:tc>
@@ -816,7 +830,7 @@
                 <w:rFonts w:eastAsia="標楷體"/>
                 <w:szCs w:val="24"/>
               </w:rPr>
-              <w:t>海委會</w:t>
+              <w:t>海委</w:t>
             </w:r>
             <w:proofErr w:type="gramEnd"/>
             <w:r>
@@ -824,7 +838,7 @@
                 <w:rFonts w:eastAsia="標楷體"/>
                 <w:szCs w:val="24"/>
               </w:rPr>
-              <w:t>得退件或建議申請其他政府補助計畫。</w:t>
+              <w:t>會得退件或建議申請其他政府補助計畫。</w:t>
             </w:r>
           </w:p>
           <w:p>
@@ -907,7 +921,7 @@
                 <w:rFonts w:eastAsia="標楷體"/>
                 <w:szCs w:val="24"/>
               </w:rPr>
-              <w:t>受海委會</w:t>
+              <w:t>受海委</w:t>
             </w:r>
             <w:proofErr w:type="gramEnd"/>
             <w:r>
@@ -915,7 +929,7 @@
                 <w:rFonts w:eastAsia="標楷體"/>
                 <w:szCs w:val="24"/>
               </w:rPr>
-              <w:t>保全維護，並僅限於計畫審核、聯繫、管理、輔導等相關公務合理使用，明瞭若提供不正確之個人資料，</w:t>
+              <w:t>會保全維護，並僅限於計畫審核、聯繫、管理、輔導等相關公務合理使用，明瞭若提供不正確之個人資料，</w:t>
             </w:r>
             <w:proofErr w:type="gramStart"/>
             <w:r>
@@ -923,7 +937,7 @@
                 <w:rFonts w:eastAsia="標楷體"/>
                 <w:szCs w:val="24"/>
               </w:rPr>
-              <w:t>海委會</w:t>
+              <w:t>海委</w:t>
             </w:r>
             <w:proofErr w:type="gramEnd"/>
             <w:r>
@@ -931,7 +945,7 @@
                 <w:rFonts w:eastAsia="標楷體"/>
                 <w:szCs w:val="24"/>
               </w:rPr>
-              <w:t>即無法進行上述作業。</w:t>
+              <w:t>會即無法進行上述作業。</w:t>
             </w:r>
           </w:p>
         </w:tc>
@@ -1231,7 +1245,7 @@
                 <w:rFonts w:ascii="Times New Roman" w:eastAsia="標楷體" w:hAnsi="Times New Roman"/>
                 <w:szCs w:val="24"/>
               </w:rPr>
-              <w:t>，並保證</w:t>
+              <w:t>，並保證不侵害他人之專利權、專門技術及著作權等相關智慧財產權，如有</w:t>
             </w:r>
             <w:proofErr w:type="gramStart"/>
             <w:r>
@@ -1239,7 +1253,7 @@
                 <w:rFonts w:ascii="Times New Roman" w:eastAsia="標楷體" w:hAnsi="Times New Roman"/>
                 <w:szCs w:val="24"/>
               </w:rPr>
-              <w:t>不</w:t>
+              <w:t>不實願</w:t>
             </w:r>
             <w:proofErr w:type="gramEnd"/>
             <w:r>
@@ -1247,23 +1261,7 @@
                 <w:rFonts w:ascii="Times New Roman" w:eastAsia="標楷體" w:hAnsi="Times New Roman"/>
                 <w:szCs w:val="24"/>
               </w:rPr>
-              <w:t>侵害他人之專利權、專門技術及著作權等相關智慧財產權，如有</w:t>
-            </w:r>
-            <w:proofErr w:type="gramStart"/>
-            <w:r>
-              <w:rPr>
-                <w:rFonts w:ascii="Times New Roman" w:eastAsia="標楷體" w:hAnsi="Times New Roman"/>
-                <w:szCs w:val="24"/>
-              </w:rPr>
-              <w:t>不實願負</w:t>
-            </w:r>
-            <w:proofErr w:type="gramEnd"/>
-            <w:r>
-              <w:rPr>
-                <w:rFonts w:ascii="Times New Roman" w:eastAsia="標楷體" w:hAnsi="Times New Roman"/>
-                <w:szCs w:val="24"/>
-              </w:rPr>
-              <w:t>一切責任，本會得不予受理其申請或依職權廢止補助、解除契約並追回已撥付之補助款。</w:t>
+              <w:t>負一切責任，本會得不予受理其申請或依職權廢止補助、解除契約並追回已撥付之補助款。</w:t>
             </w:r>
           </w:p>
         </w:tc>
@@ -1320,7 +1318,21 @@
                 <w:rFonts w:eastAsia="標楷體"/>
                 <w:szCs w:val="24"/>
               </w:rPr>
-              <w:t>相符，並保證填報資料正確無誤，否則願負一切責任。（請蓋機構印鑑與分項計畫公司負責人簽名或蓋章）</w:t>
+              <w:t>相符，並保證填報資料正確無誤，否則願負一切責任。（請蓋機構印鑑與分項計畫公司</w:t>
+            </w:r>
+            <w:r>
+              <w:rPr>
+                <w:rFonts w:eastAsia="標楷體" w:hint="eastAsia"/>
+                <w:szCs w:val="24"/>
+              </w:rPr>
+              <w:t>代表</w:t>
+            </w:r>
+            <w:r>
+              <w:rPr>
+                <w:rFonts w:eastAsia="標楷體"/>
+                <w:szCs w:val="24"/>
+              </w:rPr>
+              <w:t>人簽名或蓋章）</w:t>
             </w:r>
           </w:p>
           <w:p>
@@ -1336,7 +1348,7 @@
             <w:pPr>
               <w:jc w:val="both"/>
               <w:rPr>
-                <w:rFonts w:eastAsia="標楷體"/>
+                <w:rFonts w:eastAsia="標楷體" w:hint="eastAsia"/>
                 <w:szCs w:val="24"/>
               </w:rPr>
             </w:pPr>
@@ -1353,15 +1365,6 @@
           <w:p>
             <w:pPr>
               <w:jc w:val="both"/>
-              <w:rPr>
-                <w:rFonts w:eastAsia="標楷體"/>
-                <w:szCs w:val="24"/>
-              </w:rPr>
-            </w:pPr>
-          </w:p>
-          <w:p>
-            <w:pPr>
-              <w:jc w:val="both"/>
             </w:pPr>
             <w:r>
               <w:rPr>
@@ -1399,7 +1402,21 @@
                 <w:rFonts w:eastAsia="標楷體"/>
                 <w:szCs w:val="24"/>
               </w:rPr>
-              <w:t>分項計畫公司負責人簽名或蓋章：</w:t>
+              <w:t>分項計畫公司</w:t>
+            </w:r>
+            <w:r>
+              <w:rPr>
+                <w:rFonts w:eastAsia="標楷體" w:hint="eastAsia"/>
+                <w:szCs w:val="24"/>
+              </w:rPr>
+              <w:t>代表</w:t>
+            </w:r>
+            <w:r>
+              <w:rPr>
+                <w:rFonts w:eastAsia="標楷體"/>
+                <w:szCs w:val="24"/>
+              </w:rPr>
+              <w:t>人簽名或蓋章：</w:t>
             </w:r>
             <w:r>
               <w:rPr>
@@ -1419,7 +1436,7 @@
         <w:snapToGrid w:val="0"/>
         <w:spacing w:line="600" w:lineRule="exact"/>
         <w:rPr>
-          <w:rFonts w:eastAsia="標楷體"/>
+          <w:rFonts w:eastAsia="標楷體" w:hint="eastAsia"/>
           <w:sz w:val="20"/>
         </w:rPr>
       </w:pPr>
@@ -1429,7 +1446,6 @@
           <w:rFonts w:eastAsia="標楷體"/>
           <w:sz w:val="20"/>
         </w:rPr>
-        <w:lastRenderedPageBreak/>
         <w:t>註</w:t>
       </w:r>
       <w:proofErr w:type="gramEnd"/>
@@ -1448,10 +1464,11 @@
         </w:rPr>
         <w:t>檢附本表</w:t>
       </w:r>
+      <w:bookmarkStart w:id="4" w:name="_GoBack"/>
+      <w:bookmarkEnd w:id="1"/>
+      <w:bookmarkEnd w:id="4"/>
       <w:proofErr w:type="gramEnd"/>
     </w:p>
-    <w:bookmarkEnd w:id="1"/>
-    <w:p/>
     <w:sectPr>
       <w:footerReference w:type="default" r:id="rId7"/>
       <w:pgSz w:w="11906" w:h="16838"/>
@@ -1464,7 +1481,7 @@
 </file>
 
 <file path=word/endnotes.xml><?xml version="1.0" encoding="utf-8"?>
-<w:endnotes xmlns:wpc="http://schemas.microsoft.com/office/word/2010/wordprocessingCanvas" xmlns:cx="http://schemas.microsoft.com/office/drawing/2014/chartex" xmlns:cx1="http://schemas.microsoft.com/office/drawing/2015/9/8/chartex" xmlns:cx2="http://schemas.microsoft.com/office/drawing/2015/10/21/chartex" xmlns:cx3="http://schemas.microsoft.com/office/drawing/2016/5/9/chartex" xmlns:cx4="http://schemas.microsoft.com/office/drawing/2016/5/10/chartex" xmlns:cx5="http://schemas.microsoft.com/office/drawing/2016/5/11/chartex" xmlns:cx6="http://schemas.microsoft.com/office/drawing/2016/5/12/chartex" xmlns:cx7="http://schemas.microsoft.com/office/drawing/2016/5/13/chartex" xmlns:cx8="http://schemas.microsoft.com/office/drawing/2016/5/14/chartex" xmlns:mc="http://schemas.openxmlformats.org/markup-compatibility/2006" xmlns:aink="http://schemas.microsoft.com/office/drawing/2016/ink" xmlns:am3d="http://schemas.microsoft.com/office/drawing/2017/model3d" xmlns:o="urn:schemas-microsoft-com:office:office" xmlns:oel="http://schemas.microsoft.com/office/2019/extlst" xmlns:r="http://schemas.openxmlformats.org/officeDocument/2006/relationships" xmlns:m="http://schemas.openxmlformats.org/officeDocument/2006/math" xmlns:v="urn:schemas-microsoft-com:vml" xmlns:wp14="http://schemas.microsoft.com/office/word/2010/wordprocessingDrawing" xmlns:wp="http://schemas.openxmlformats.org/drawingml/2006/wordprocessingDrawing" xmlns:w10="urn:schemas-microsoft-com:office:word" xmlns:w="http://schemas.openxmlformats.org/wordprocessingml/2006/main" xmlns:w14="http://schemas.microsoft.com/office/word/2010/wordml" xmlns:w15="http://schemas.microsoft.com/office/word/2012/wordml" xmlns:w16cex="http://schemas.microsoft.com/office/word/2018/wordml/cex" xmlns:w16cid="http://schemas.microsoft.com/office/word/2016/wordml/cid" xmlns:w16="http://schemas.microsoft.com/office/word/2018/wordml" xmlns:w16du="http://schemas.microsoft.com/office/word/2023/wordml/word16du" xmlns:w16sdtdh="http://schemas.microsoft.com/office/word/2020/wordml/sdtdatahash" xmlns:w16sdtfl="http://schemas.microsoft.com/office/word/2024/wordml/sdtformatlock" xmlns:w16se="http://schemas.microsoft.com/office/word/2015/wordml/symex" xmlns:wpg="http://schemas.microsoft.com/office/word/2010/wordprocessingGroup" xmlns:wpi="http://schemas.microsoft.com/office/word/2010/wordprocessingInk" xmlns:wne="http://schemas.microsoft.com/office/word/2006/wordml" xmlns:wps="http://schemas.microsoft.com/office/word/2010/wordprocessingShape" mc:Ignorable="w14 w15 w16se w16cid w16 w16cex w16sdtdh w16sdtfl w16du wp14">
+<w:endnotes xmlns:wpc="http://schemas.microsoft.com/office/word/2010/wordprocessingCanvas" xmlns:cx="http://schemas.microsoft.com/office/drawing/2014/chartex" xmlns:cx1="http://schemas.microsoft.com/office/drawing/2015/9/8/chartex" xmlns:cx2="http://schemas.microsoft.com/office/drawing/2015/10/21/chartex" xmlns:cx3="http://schemas.microsoft.com/office/drawing/2016/5/9/chartex" xmlns:cx4="http://schemas.microsoft.com/office/drawing/2016/5/10/chartex" xmlns:cx5="http://schemas.microsoft.com/office/drawing/2016/5/11/chartex" xmlns:cx6="http://schemas.microsoft.com/office/drawing/2016/5/12/chartex" xmlns:cx7="http://schemas.microsoft.com/office/drawing/2016/5/13/chartex" xmlns:cx8="http://schemas.microsoft.com/office/drawing/2016/5/14/chartex" xmlns:mc="http://schemas.openxmlformats.org/markup-compatibility/2006" xmlns:aink="http://schemas.microsoft.com/office/drawing/2016/ink" xmlns:am3d="http://schemas.microsoft.com/office/drawing/2017/model3d" xmlns:o="urn:schemas-microsoft-com:office:office" xmlns:r="http://schemas.openxmlformats.org/officeDocument/2006/relationships" xmlns:m="http://schemas.openxmlformats.org/officeDocument/2006/math" xmlns:v="urn:schemas-microsoft-com:vml" xmlns:wp14="http://schemas.microsoft.com/office/word/2010/wordprocessingDrawing" xmlns:wp="http://schemas.openxmlformats.org/drawingml/2006/wordprocessingDrawing" xmlns:w10="urn:schemas-microsoft-com:office:word" xmlns:w="http://schemas.openxmlformats.org/wordprocessingml/2006/main" xmlns:w14="http://schemas.microsoft.com/office/word/2010/wordml" xmlns:w15="http://schemas.microsoft.com/office/word/2012/wordml" xmlns:w16cid="http://schemas.microsoft.com/office/word/2016/wordml/cid" xmlns:w16se="http://schemas.microsoft.com/office/word/2015/wordml/symex" xmlns:wpg="http://schemas.microsoft.com/office/word/2010/wordprocessingGroup" xmlns:wpi="http://schemas.microsoft.com/office/word/2010/wordprocessingInk" xmlns:wne="http://schemas.microsoft.com/office/word/2006/wordml" xmlns:wps="http://schemas.microsoft.com/office/word/2010/wordprocessingShape" mc:Ignorable="w14 w15 w16se w16cid wp14">
   <w:endnote w:type="separator" w:id="-1">
     <w:p>
       <w:r>
@@ -1483,7 +1500,7 @@
 </file>
 
 <file path=word/footer1.xml><?xml version="1.0" encoding="utf-8"?>
-<w:ftr xmlns:wpc="http://schemas.microsoft.com/office/word/2010/wordprocessingCanvas" xmlns:cx="http://schemas.microsoft.com/office/drawing/2014/chartex" xmlns:cx1="http://schemas.microsoft.com/office/drawing/2015/9/8/chartex" xmlns:cx2="http://schemas.microsoft.com/office/drawing/2015/10/21/chartex" xmlns:cx3="http://schemas.microsoft.com/office/drawing/2016/5/9/chartex" xmlns:cx4="http://schemas.microsoft.com/office/drawing/2016/5/10/chartex" xmlns:cx5="http://schemas.microsoft.com/office/drawing/2016/5/11/chartex" xmlns:cx6="http://schemas.microsoft.com/office/drawing/2016/5/12/chartex" xmlns:cx7="http://schemas.microsoft.com/office/drawing/2016/5/13/chartex" xmlns:cx8="http://schemas.microsoft.com/office/drawing/2016/5/14/chartex" xmlns:mc="http://schemas.openxmlformats.org/markup-compatibility/2006" xmlns:aink="http://schemas.microsoft.com/office/drawing/2016/ink" xmlns:am3d="http://schemas.microsoft.com/office/drawing/2017/model3d" xmlns:o="urn:schemas-microsoft-com:office:office" xmlns:oel="http://schemas.microsoft.com/office/2019/extlst" xmlns:r="http://schemas.openxmlformats.org/officeDocument/2006/relationships" xmlns:m="http://schemas.openxmlformats.org/officeDocument/2006/math" xmlns:v="urn:schemas-microsoft-com:vml" xmlns:wp14="http://schemas.microsoft.com/office/word/2010/wordprocessingDrawing" xmlns:wp="http://schemas.openxmlformats.org/drawingml/2006/wordprocessingDrawing" xmlns:w10="urn:schemas-microsoft-com:office:word" xmlns:w="http://schemas.openxmlformats.org/wordprocessingml/2006/main" xmlns:w14="http://schemas.microsoft.com/office/word/2010/wordml" xmlns:w15="http://schemas.microsoft.com/office/word/2012/wordml" xmlns:w16cex="http://schemas.microsoft.com/office/word/2018/wordml/cex" xmlns:w16cid="http://schemas.microsoft.com/office/word/2016/wordml/cid" xmlns:w16="http://schemas.microsoft.com/office/word/2018/wordml" xmlns:w16du="http://schemas.microsoft.com/office/word/2023/wordml/word16du" xmlns:w16sdtdh="http://schemas.microsoft.com/office/word/2020/wordml/sdtdatahash" xmlns:w16sdtfl="http://schemas.microsoft.com/office/word/2024/wordml/sdtformatlock" xmlns:w16se="http://schemas.microsoft.com/office/word/2015/wordml/symex" xmlns:wpg="http://schemas.microsoft.com/office/word/2010/wordprocessingGroup" xmlns:wpi="http://schemas.microsoft.com/office/word/2010/wordprocessingInk" xmlns:wne="http://schemas.microsoft.com/office/word/2006/wordml" xmlns:wps="http://schemas.microsoft.com/office/word/2010/wordprocessingShape" mc:Ignorable="w14 w15 w16se w16cid w16 w16cex w16sdtdh w16sdtfl w16du wp14">
+<w:ftr xmlns:wpc="http://schemas.microsoft.com/office/word/2010/wordprocessingCanvas" xmlns:cx="http://schemas.microsoft.com/office/drawing/2014/chartex" xmlns:cx1="http://schemas.microsoft.com/office/drawing/2015/9/8/chartex" xmlns:cx2="http://schemas.microsoft.com/office/drawing/2015/10/21/chartex" xmlns:cx3="http://schemas.microsoft.com/office/drawing/2016/5/9/chartex" xmlns:cx4="http://schemas.microsoft.com/office/drawing/2016/5/10/chartex" xmlns:cx5="http://schemas.microsoft.com/office/drawing/2016/5/11/chartex" xmlns:cx6="http://schemas.microsoft.com/office/drawing/2016/5/12/chartex" xmlns:cx7="http://schemas.microsoft.com/office/drawing/2016/5/13/chartex" xmlns:cx8="http://schemas.microsoft.com/office/drawing/2016/5/14/chartex" xmlns:mc="http://schemas.openxmlformats.org/markup-compatibility/2006" xmlns:aink="http://schemas.microsoft.com/office/drawing/2016/ink" xmlns:am3d="http://schemas.microsoft.com/office/drawing/2017/model3d" xmlns:o="urn:schemas-microsoft-com:office:office" xmlns:r="http://schemas.openxmlformats.org/officeDocument/2006/relationships" xmlns:m="http://schemas.openxmlformats.org/officeDocument/2006/math" xmlns:v="urn:schemas-microsoft-com:vml" xmlns:wp14="http://schemas.microsoft.com/office/word/2010/wordprocessingDrawing" xmlns:wp="http://schemas.openxmlformats.org/drawingml/2006/wordprocessingDrawing" xmlns:w10="urn:schemas-microsoft-com:office:word" xmlns:w="http://schemas.openxmlformats.org/wordprocessingml/2006/main" xmlns:w14="http://schemas.microsoft.com/office/word/2010/wordml" xmlns:w15="http://schemas.microsoft.com/office/word/2012/wordml" xmlns:w16cid="http://schemas.microsoft.com/office/word/2016/wordml/cid" xmlns:w16se="http://schemas.microsoft.com/office/word/2015/wordml/symex" xmlns:wpg="http://schemas.microsoft.com/office/word/2010/wordprocessingGroup" xmlns:wpi="http://schemas.microsoft.com/office/word/2010/wordprocessingInk" xmlns:wne="http://schemas.microsoft.com/office/word/2006/wordml" xmlns:wps="http://schemas.microsoft.com/office/word/2010/wordprocessingShape" mc:Ignorable="w14 w15 w16se w16cid wp14">
   <w:sdt>
     <w:sdtPr>
       <w:id w:val="366956470"/>
@@ -1492,6 +1509,7 @@
         <w:docPartUnique/>
       </w:docPartObj>
     </w:sdtPr>
+    <w:sdtEndPr/>
     <w:sdtContent>
       <w:p>
         <w:pPr>
@@ -1528,7 +1546,7 @@
 </file>
 
 <file path=word/footnotes.xml><?xml version="1.0" encoding="utf-8"?>
-<w:footnotes xmlns:wpc="http://schemas.microsoft.com/office/word/2010/wordprocessingCanvas" xmlns:cx="http://schemas.microsoft.com/office/drawing/2014/chartex" xmlns:cx1="http://schemas.microsoft.com/office/drawing/2015/9/8/chartex" xmlns:cx2="http://schemas.microsoft.com/office/drawing/2015/10/21/chartex" xmlns:cx3="http://schemas.microsoft.com/office/drawing/2016/5/9/chartex" xmlns:cx4="http://schemas.microsoft.com/office/drawing/2016/5/10/chartex" xmlns:cx5="http://schemas.microsoft.com/office/drawing/2016/5/11/chartex" xmlns:cx6="http://schemas.microsoft.com/office/drawing/2016/5/12/chartex" xmlns:cx7="http://schemas.microsoft.com/office/drawing/2016/5/13/chartex" xmlns:cx8="http://schemas.microsoft.com/office/drawing/2016/5/14/chartex" xmlns:mc="http://schemas.openxmlformats.org/markup-compatibility/2006" xmlns:aink="http://schemas.microsoft.com/office/drawing/2016/ink" xmlns:am3d="http://schemas.microsoft.com/office/drawing/2017/model3d" xmlns:o="urn:schemas-microsoft-com:office:office" xmlns:oel="http://schemas.microsoft.com/office/2019/extlst" xmlns:r="http://schemas.openxmlformats.org/officeDocument/2006/relationships" xmlns:m="http://schemas.openxmlformats.org/officeDocument/2006/math" xmlns:v="urn:schemas-microsoft-com:vml" xmlns:wp14="http://schemas.microsoft.com/office/word/2010/wordprocessingDrawing" xmlns:wp="http://schemas.openxmlformats.org/drawingml/2006/wordprocessingDrawing" xmlns:w10="urn:schemas-microsoft-com:office:word" xmlns:w="http://schemas.openxmlformats.org/wordprocessingml/2006/main" xmlns:w14="http://schemas.microsoft.com/office/word/2010/wordml" xmlns:w15="http://schemas.microsoft.com/office/word/2012/wordml" xmlns:w16cex="http://schemas.microsoft.com/office/word/2018/wordml/cex" xmlns:w16cid="http://schemas.microsoft.com/office/word/2016/wordml/cid" xmlns:w16="http://schemas.microsoft.com/office/word/2018/wordml" xmlns:w16du="http://schemas.microsoft.com/office/word/2023/wordml/word16du" xmlns:w16sdtdh="http://schemas.microsoft.com/office/word/2020/wordml/sdtdatahash" xmlns:w16sdtfl="http://schemas.microsoft.com/office/word/2024/wordml/sdtformatlock" xmlns:w16se="http://schemas.microsoft.com/office/word/2015/wordml/symex" xmlns:wpg="http://schemas.microsoft.com/office/word/2010/wordprocessingGroup" xmlns:wpi="http://schemas.microsoft.com/office/word/2010/wordprocessingInk" xmlns:wne="http://schemas.microsoft.com/office/word/2006/wordml" xmlns:wps="http://schemas.microsoft.com/office/word/2010/wordprocessingShape" mc:Ignorable="w14 w15 w16se w16cid w16 w16cex w16sdtdh w16sdtfl w16du wp14">
+<w:footnotes xmlns:wpc="http://schemas.microsoft.com/office/word/2010/wordprocessingCanvas" xmlns:cx="http://schemas.microsoft.com/office/drawing/2014/chartex" xmlns:cx1="http://schemas.microsoft.com/office/drawing/2015/9/8/chartex" xmlns:cx2="http://schemas.microsoft.com/office/drawing/2015/10/21/chartex" xmlns:cx3="http://schemas.microsoft.com/office/drawing/2016/5/9/chartex" xmlns:cx4="http://schemas.microsoft.com/office/drawing/2016/5/10/chartex" xmlns:cx5="http://schemas.microsoft.com/office/drawing/2016/5/11/chartex" xmlns:cx6="http://schemas.microsoft.com/office/drawing/2016/5/12/chartex" xmlns:cx7="http://schemas.microsoft.com/office/drawing/2016/5/13/chartex" xmlns:cx8="http://schemas.microsoft.com/office/drawing/2016/5/14/chartex" xmlns:mc="http://schemas.openxmlformats.org/markup-compatibility/2006" xmlns:aink="http://schemas.microsoft.com/office/drawing/2016/ink" xmlns:am3d="http://schemas.microsoft.com/office/drawing/2017/model3d" xmlns:o="urn:schemas-microsoft-com:office:office" xmlns:r="http://schemas.openxmlformats.org/officeDocument/2006/relationships" xmlns:m="http://schemas.openxmlformats.org/officeDocument/2006/math" xmlns:v="urn:schemas-microsoft-com:vml" xmlns:wp14="http://schemas.microsoft.com/office/word/2010/wordprocessingDrawing" xmlns:wp="http://schemas.openxmlformats.org/drawingml/2006/wordprocessingDrawing" xmlns:w10="urn:schemas-microsoft-com:office:word" xmlns:w="http://schemas.openxmlformats.org/wordprocessingml/2006/main" xmlns:w14="http://schemas.microsoft.com/office/word/2010/wordml" xmlns:w15="http://schemas.microsoft.com/office/word/2012/wordml" xmlns:w16cid="http://schemas.microsoft.com/office/word/2016/wordml/cid" xmlns:w16se="http://schemas.microsoft.com/office/word/2015/wordml/symex" xmlns:wpg="http://schemas.microsoft.com/office/word/2010/wordprocessingGroup" xmlns:wpi="http://schemas.microsoft.com/office/word/2010/wordprocessingInk" xmlns:wne="http://schemas.microsoft.com/office/word/2006/wordml" xmlns:wps="http://schemas.microsoft.com/office/word/2010/wordprocessingShape" mc:Ignorable="w14 w15 w16se w16cid wp14">
   <w:footnote w:type="separator" w:id="-1">
     <w:p>
       <w:r>
@@ -1547,7 +1565,7 @@
 </file>
 
 <file path=word/numbering.xml><?xml version="1.0" encoding="utf-8"?>
-<w:numbering xmlns:wpc="http://schemas.microsoft.com/office/word/2010/wordprocessingCanvas" xmlns:cx="http://schemas.microsoft.com/office/drawing/2014/chartex" xmlns:cx1="http://schemas.microsoft.com/office/drawing/2015/9/8/chartex" xmlns:cx2="http://schemas.microsoft.com/office/drawing/2015/10/21/chartex" xmlns:cx3="http://schemas.microsoft.com/office/drawing/2016/5/9/chartex" xmlns:cx4="http://schemas.microsoft.com/office/drawing/2016/5/10/chartex" xmlns:cx5="http://schemas.microsoft.com/office/drawing/2016/5/11/chartex" xmlns:cx6="http://schemas.microsoft.com/office/drawing/2016/5/12/chartex" xmlns:cx7="http://schemas.microsoft.com/office/drawing/2016/5/13/chartex" xmlns:cx8="http://schemas.microsoft.com/office/drawing/2016/5/14/chartex" xmlns:mc="http://schemas.openxmlformats.org/markup-compatibility/2006" xmlns:aink="http://schemas.microsoft.com/office/drawing/2016/ink" xmlns:am3d="http://schemas.microsoft.com/office/drawing/2017/model3d" xmlns:o="urn:schemas-microsoft-com:office:office" xmlns:oel="http://schemas.microsoft.com/office/2019/extlst" xmlns:r="http://schemas.openxmlformats.org/officeDocument/2006/relationships" xmlns:m="http://schemas.openxmlformats.org/officeDocument/2006/math" xmlns:v="urn:schemas-microsoft-com:vml" xmlns:wp14="http://schemas.microsoft.com/office/word/2010/wordprocessingDrawing" xmlns:wp="http://schemas.openxmlformats.org/drawingml/2006/wordprocessingDrawing" xmlns:w10="urn:schemas-microsoft-com:office:word" xmlns:w="http://schemas.openxmlformats.org/wordprocessingml/2006/main" xmlns:w14="http://schemas.microsoft.com/office/word/2010/wordml" xmlns:w15="http://schemas.microsoft.com/office/word/2012/wordml" xmlns:w16cex="http://schemas.microsoft.com/office/word/2018/wordml/cex" xmlns:w16cid="http://schemas.microsoft.com/office/word/2016/wordml/cid" xmlns:w16="http://schemas.microsoft.com/office/word/2018/wordml" xmlns:w16du="http://schemas.microsoft.com/office/word/2023/wordml/word16du" xmlns:w16sdtdh="http://schemas.microsoft.com/office/word/2020/wordml/sdtdatahash" xmlns:w16sdtfl="http://schemas.microsoft.com/office/word/2024/wordml/sdtformatlock" xmlns:w16se="http://schemas.microsoft.com/office/word/2015/wordml/symex" xmlns:wpg="http://schemas.microsoft.com/office/word/2010/wordprocessingGroup" xmlns:wpi="http://schemas.microsoft.com/office/word/2010/wordprocessingInk" xmlns:wne="http://schemas.microsoft.com/office/word/2006/wordml" xmlns:wps="http://schemas.microsoft.com/office/word/2010/wordprocessingShape" mc:Ignorable="w14 w15 w16se w16cid w16 w16cex w16sdtdh w16sdtfl w16du wp14">
+<w:numbering xmlns:wpc="http://schemas.microsoft.com/office/word/2010/wordprocessingCanvas" xmlns:cx="http://schemas.microsoft.com/office/drawing/2014/chartex" xmlns:cx1="http://schemas.microsoft.com/office/drawing/2015/9/8/chartex" xmlns:cx2="http://schemas.microsoft.com/office/drawing/2015/10/21/chartex" xmlns:cx3="http://schemas.microsoft.com/office/drawing/2016/5/9/chartex" xmlns:cx4="http://schemas.microsoft.com/office/drawing/2016/5/10/chartex" xmlns:cx5="http://schemas.microsoft.com/office/drawing/2016/5/11/chartex" xmlns:cx6="http://schemas.microsoft.com/office/drawing/2016/5/12/chartex" xmlns:cx7="http://schemas.microsoft.com/office/drawing/2016/5/13/chartex" xmlns:cx8="http://schemas.microsoft.com/office/drawing/2016/5/14/chartex" xmlns:mc="http://schemas.openxmlformats.org/markup-compatibility/2006" xmlns:aink="http://schemas.microsoft.com/office/drawing/2016/ink" xmlns:am3d="http://schemas.microsoft.com/office/drawing/2017/model3d" xmlns:o="urn:schemas-microsoft-com:office:office" xmlns:r="http://schemas.openxmlformats.org/officeDocument/2006/relationships" xmlns:m="http://schemas.openxmlformats.org/officeDocument/2006/math" xmlns:v="urn:schemas-microsoft-com:vml" xmlns:wp14="http://schemas.microsoft.com/office/word/2010/wordprocessingDrawing" xmlns:wp="http://schemas.openxmlformats.org/drawingml/2006/wordprocessingDrawing" xmlns:w10="urn:schemas-microsoft-com:office:word" xmlns:w="http://schemas.openxmlformats.org/wordprocessingml/2006/main" xmlns:w14="http://schemas.microsoft.com/office/word/2010/wordml" xmlns:w15="http://schemas.microsoft.com/office/word/2012/wordml" xmlns:w16cid="http://schemas.microsoft.com/office/word/2016/wordml/cid" xmlns:w16se="http://schemas.microsoft.com/office/word/2015/wordml/symex" xmlns:wpg="http://schemas.microsoft.com/office/word/2010/wordprocessingGroup" xmlns:wpi="http://schemas.microsoft.com/office/word/2010/wordprocessingInk" xmlns:wne="http://schemas.microsoft.com/office/word/2006/wordml" xmlns:wps="http://schemas.microsoft.com/office/word/2010/wordprocessingShape" mc:Ignorable="w14 w15 w16se w16cid wp14">
   <w:abstractNum w:abstractNumId="0" w15:restartNumberingAfterBreak="0">
     <w:nsid w:val="19B8590D"/>
     <w:multiLevelType w:val="multilevel"/>
@@ -1720,17 +1738,17 @@
       </w:pPr>
     </w:lvl>
   </w:abstractNum>
-  <w:num w:numId="1" w16cid:durableId="1805344384">
+  <w:num w:numId="1">
     <w:abstractNumId w:val="0"/>
   </w:num>
-  <w:num w:numId="2" w16cid:durableId="1077482501">
+  <w:num w:numId="2">
     <w:abstractNumId w:val="1"/>
   </w:num>
 </w:numbering>
 </file>
 
 <file path=word/styles.xml><?xml version="1.0" encoding="utf-8"?>
-<w:styles xmlns:mc="http://schemas.openxmlformats.org/markup-compatibility/2006" xmlns:r="http://schemas.openxmlformats.org/officeDocument/2006/relationships" xmlns:w="http://schemas.openxmlformats.org/wordprocessingml/2006/main" xmlns:w14="http://schemas.microsoft.com/office/word/2010/wordml" xmlns:w15="http://schemas.microsoft.com/office/word/2012/wordml" xmlns:w16cex="http://schemas.microsoft.com/office/word/2018/wordml/cex" xmlns:w16cid="http://schemas.microsoft.com/office/word/2016/wordml/cid" xmlns:w16="http://schemas.microsoft.com/office/word/2018/wordml" xmlns:w16du="http://schemas.microsoft.com/office/word/2023/wordml/word16du" xmlns:w16sdtdh="http://schemas.microsoft.com/office/word/2020/wordml/sdtdatahash" xmlns:w16sdtfl="http://schemas.microsoft.com/office/word/2024/wordml/sdtformatlock" xmlns:w16se="http://schemas.microsoft.com/office/word/2015/wordml/symex" mc:Ignorable="w14 w15 w16se w16cid w16 w16cex w16sdtdh w16sdtfl w16du">
+<w:styles xmlns:mc="http://schemas.openxmlformats.org/markup-compatibility/2006" xmlns:r="http://schemas.openxmlformats.org/officeDocument/2006/relationships" xmlns:w="http://schemas.openxmlformats.org/wordprocessingml/2006/main" xmlns:w14="http://schemas.microsoft.com/office/word/2010/wordml" xmlns:w15="http://schemas.microsoft.com/office/word/2012/wordml" xmlns:w16cid="http://schemas.microsoft.com/office/word/2016/wordml/cid" xmlns:w16se="http://schemas.microsoft.com/office/word/2015/wordml/symex" mc:Ignorable="w14 w15 w16se w16cid">
   <w:docDefaults>
     <w:rPrDefault>
       <w:rPr>
@@ -1748,7 +1766,7 @@
       </w:pPr>
     </w:pPrDefault>
   </w:docDefaults>
-  <w:latentStyles w:defLockedState="0" w:defUIPriority="99" w:defSemiHidden="0" w:defUnhideWhenUsed="0" w:defQFormat="0" w:count="376">
+  <w:latentStyles w:defLockedState="0" w:defUIPriority="99" w:defSemiHidden="0" w:defUnhideWhenUsed="0" w:defQFormat="0" w:count="375">
     <w:lsdException w:name="Normal" w:uiPriority="0" w:qFormat="1"/>
     <w:lsdException w:name="heading 1" w:uiPriority="9" w:qFormat="1"/>
     <w:lsdException w:name="heading 2" w:semiHidden="1" w:uiPriority="9" w:unhideWhenUsed="1" w:qFormat="1"/>
@@ -2124,7 +2142,6 @@
     <w:lsdException w:name="Smart Hyperlink" w:semiHidden="1" w:unhideWhenUsed="1"/>
     <w:lsdException w:name="Hashtag" w:semiHidden="1" w:unhideWhenUsed="1"/>
     <w:lsdException w:name="Unresolved Mention" w:semiHidden="1" w:unhideWhenUsed="1"/>
-    <w:lsdException w:name="Smart Link" w:semiHidden="1" w:unhideWhenUsed="1"/>
   </w:latentStyles>
   <w:style w:type="paragraph" w:default="1" w:styleId="a">
     <w:name w:val="Normal"/>
